--- a/eazybank-helm/EazyBank_Kubernetes_Setup_Quick_Guide.docx
+++ b/eazybank-helm/EazyBank_Kubernetes_Setup_Quick_Guide.docx
@@ -56,6 +56,9 @@
         <w:br/>
       </w:r>
       <w:r>
+        <w:rPr>
+          <w:noProof/>
+        </w:rPr>
         <w:drawing>
           <wp:inline distT="0" distB="0" distL="0" distR="0" wp14:anchorId="2390AC7A" wp14:editId="00358656">
             <wp:extent cx="4534133" cy="615982"/>
@@ -128,314 +131,723 @@
       <w:pPr>
         <w:pStyle w:val="NoSpacing"/>
         <w:rPr>
+          <w:sz w:val="16"/>
+          <w:szCs w:val="16"/>
+        </w:rPr>
+      </w:pPr>
+    </w:p>
+    <w:p>
+      <w:pPr>
+        <w:pStyle w:val="NoSpacing"/>
+        <w:rPr>
           <w:rStyle w:val="HTMLCode"/>
           <w:rFonts w:eastAsiaTheme="minorHAnsi"/>
-        </w:rPr>
-      </w:pPr>
-    </w:p>
-    <w:p>
-      <w:pPr>
-        <w:pStyle w:val="NoSpacing"/>
-        <w:rPr>
           <w:b/>
           <w:bCs/>
-          <w:sz w:val="16"/>
-          <w:szCs w:val="16"/>
-        </w:rPr>
-      </w:pPr>
-      <w:r>
-        <w:rPr>
-          <w:sz w:val="16"/>
-          <w:szCs w:val="16"/>
+        </w:rPr>
+      </w:pPr>
+      <w:r>
+        <w:rPr>
+          <w:rStyle w:val="HTMLCode"/>
+          <w:rFonts w:eastAsiaTheme="minorHAnsi"/>
         </w:rPr>
         <w:t>\eazybank-</w:t>
       </w:r>
       <w:proofErr w:type="spellStart"/>
       <w:r>
         <w:rPr>
-          <w:sz w:val="16"/>
-          <w:szCs w:val="16"/>
+          <w:rStyle w:val="HTMLCode"/>
+          <w:rFonts w:eastAsiaTheme="minorHAnsi"/>
         </w:rPr>
         <w:t>kubernetes</w:t>
       </w:r>
       <w:proofErr w:type="spellEnd"/>
       <w:r>
         <w:rPr>
-          <w:sz w:val="16"/>
-          <w:szCs w:val="16"/>
+          <w:rStyle w:val="HTMLCode"/>
+          <w:rFonts w:eastAsiaTheme="minorHAnsi"/>
         </w:rPr>
         <w:t>-manifests\</w:t>
       </w:r>
       <w:proofErr w:type="spellStart"/>
       <w:r>
         <w:rPr>
-          <w:sz w:val="16"/>
-          <w:szCs w:val="16"/>
+          <w:rStyle w:val="HTMLCode"/>
+          <w:rFonts w:eastAsiaTheme="minorHAnsi"/>
         </w:rPr>
         <w:t>kubernetes</w:t>
       </w:r>
       <w:proofErr w:type="spellEnd"/>
       <w:r>
         <w:rPr>
-          <w:sz w:val="16"/>
-          <w:szCs w:val="16"/>
-        </w:rPr>
-        <w:t xml:space="preserve">-dashboard&gt; </w:t>
-      </w:r>
-      <w:r>
-        <w:rPr>
+          <w:rStyle w:val="HTMLCode"/>
+          <w:rFonts w:eastAsiaTheme="minorHAnsi"/>
+        </w:rPr>
+        <w:t>-dashboard&gt;</w:t>
+      </w:r>
+      <w:r>
+        <w:rPr>
+          <w:rStyle w:val="HTMLCode"/>
+          <w:rFonts w:eastAsiaTheme="minorHAnsi"/>
           <w:b/>
           <w:bCs/>
-          <w:sz w:val="16"/>
-          <w:szCs w:val="16"/>
-        </w:rPr>
-        <w:t>kubectl apply -f .\dashboard-</w:t>
-      </w:r>
-      <w:proofErr w:type="spellStart"/>
-      <w:r>
-        <w:rPr>
+        </w:rPr>
+        <w:t xml:space="preserve"> </w:t>
+      </w:r>
+      <w:r>
+        <w:rPr>
+          <w:rStyle w:val="HTMLCode"/>
+          <w:rFonts w:eastAsiaTheme="minorHAnsi"/>
           <w:b/>
           <w:bCs/>
-          <w:sz w:val="16"/>
-          <w:szCs w:val="16"/>
-        </w:rPr>
-        <w:t>adminuser.yaml</w:t>
-      </w:r>
-      <w:proofErr w:type="spellEnd"/>
-    </w:p>
-    <w:p>
-      <w:pPr>
-        <w:pStyle w:val="NoSpacing"/>
-        <w:rPr>
-          <w:sz w:val="16"/>
-          <w:szCs w:val="16"/>
-        </w:rPr>
-      </w:pPr>
-    </w:p>
-    <w:p>
-      <w:pPr>
-        <w:pStyle w:val="NoSpacing"/>
-        <w:rPr>
-          <w:sz w:val="16"/>
-          <w:szCs w:val="16"/>
-        </w:rPr>
-      </w:pPr>
-      <w:r>
-        <w:rPr>
-          <w:sz w:val="16"/>
-          <w:szCs w:val="16"/>
-        </w:rPr>
-        <w:t>\eazybank-</w:t>
-      </w:r>
-      <w:proofErr w:type="spellStart"/>
-      <w:r>
-        <w:rPr>
-          <w:sz w:val="16"/>
-          <w:szCs w:val="16"/>
-        </w:rPr>
-        <w:t>kubernetes</w:t>
-      </w:r>
-      <w:proofErr w:type="spellEnd"/>
-      <w:r>
-        <w:rPr>
-          <w:sz w:val="16"/>
-          <w:szCs w:val="16"/>
-        </w:rPr>
-        <w:t>-manifests\</w:t>
-      </w:r>
-      <w:proofErr w:type="spellStart"/>
-      <w:r>
-        <w:rPr>
-          <w:sz w:val="16"/>
-          <w:szCs w:val="16"/>
-        </w:rPr>
-        <w:t>kubernetes</w:t>
-      </w:r>
-      <w:proofErr w:type="spellEnd"/>
-      <w:r>
-        <w:rPr>
-          <w:sz w:val="16"/>
-          <w:szCs w:val="16"/>
-        </w:rPr>
-        <w:t>-dashboard&gt;</w:t>
-      </w:r>
-      <w:r>
-        <w:rPr>
+        </w:rPr>
+        <w:t xml:space="preserve">helm repo </w:t>
+      </w:r>
+      <w:proofErr w:type="gramStart"/>
+      <w:r>
+        <w:rPr>
+          <w:rStyle w:val="HTMLCode"/>
+          <w:rFonts w:eastAsiaTheme="minorHAnsi"/>
           <w:b/>
           <w:bCs/>
-          <w:sz w:val="16"/>
-          <w:szCs w:val="16"/>
-        </w:rPr>
-        <w:t xml:space="preserve"> kubectl apply -f .\dashboard-</w:t>
-      </w:r>
-      <w:proofErr w:type="spellStart"/>
-      <w:r>
-        <w:rPr>
+        </w:rPr>
+        <w:t>add</w:t>
+      </w:r>
+      <w:proofErr w:type="gramEnd"/>
+      <w:r>
+        <w:rPr>
+          <w:rStyle w:val="HTMLCode"/>
+          <w:rFonts w:eastAsiaTheme="minorHAnsi"/>
           <w:b/>
           <w:bCs/>
-          <w:sz w:val="16"/>
-          <w:szCs w:val="16"/>
-        </w:rPr>
-        <w:t>rolebinding.yaml</w:t>
-      </w:r>
-      <w:proofErr w:type="spellEnd"/>
-    </w:p>
-    <w:p>
-      <w:pPr>
-        <w:pStyle w:val="NoSpacing"/>
-        <w:rPr>
-          <w:sz w:val="16"/>
-          <w:szCs w:val="16"/>
-        </w:rPr>
-      </w:pPr>
-    </w:p>
-    <w:p>
-      <w:pPr>
-        <w:pStyle w:val="NoSpacing"/>
-        <w:rPr>
-          <w:sz w:val="16"/>
-          <w:szCs w:val="16"/>
-        </w:rPr>
-      </w:pPr>
-      <w:r>
-        <w:rPr>
-          <w:sz w:val="16"/>
-          <w:szCs w:val="16"/>
-        </w:rPr>
-        <w:t>\eazybank-</w:t>
+        </w:rPr>
+        <w:t xml:space="preserve"> </w:t>
       </w:r>
       <w:proofErr w:type="spellStart"/>
       <w:r>
         <w:rPr>
-          <w:sz w:val="16"/>
-          <w:szCs w:val="16"/>
-        </w:rPr>
-        <w:t>kubernetes</w:t>
-      </w:r>
-      <w:proofErr w:type="spellEnd"/>
-      <w:r>
-        <w:rPr>
-          <w:sz w:val="16"/>
-          <w:szCs w:val="16"/>
-        </w:rPr>
-        <w:t>-manifests\</w:t>
-      </w:r>
-      <w:proofErr w:type="spellStart"/>
-      <w:r>
-        <w:rPr>
-          <w:sz w:val="16"/>
-          <w:szCs w:val="16"/>
-        </w:rPr>
-        <w:t>kubernetes</w:t>
-      </w:r>
-      <w:proofErr w:type="spellEnd"/>
-      <w:r>
-        <w:rPr>
-          <w:sz w:val="16"/>
-          <w:szCs w:val="16"/>
-        </w:rPr>
-        <w:t xml:space="preserve">-dashboard&gt; </w:t>
-      </w:r>
-      <w:r>
-        <w:rPr>
+          <w:rStyle w:val="HTMLCode"/>
+          <w:rFonts w:eastAsiaTheme="minorHAnsi"/>
           <w:b/>
           <w:bCs/>
-          <w:sz w:val="16"/>
-          <w:szCs w:val="16"/>
-        </w:rPr>
-        <w:t xml:space="preserve">kubectl -n </w:t>
-      </w:r>
-      <w:proofErr w:type="spellStart"/>
-      <w:r>
-        <w:rPr>
+        </w:rPr>
+        <w:t>kubernetes</w:t>
+      </w:r>
+      <w:proofErr w:type="spellEnd"/>
+      <w:r>
+        <w:rPr>
+          <w:rStyle w:val="HTMLCode"/>
+          <w:rFonts w:eastAsiaTheme="minorHAnsi"/>
           <w:b/>
           <w:bCs/>
-          <w:sz w:val="16"/>
-          <w:szCs w:val="16"/>
-        </w:rPr>
-        <w:t>kubernetes</w:t>
-      </w:r>
-      <w:proofErr w:type="spellEnd"/>
-      <w:r>
+        </w:rPr>
+        <w:t>-dashboard https://kubernetes.github.io/dashboard/</w:t>
+      </w:r>
+    </w:p>
+    <w:p>
+      <w:pPr>
+        <w:pStyle w:val="NoSpacing"/>
+        <w:rPr>
+          <w:rStyle w:val="HTMLCode"/>
+          <w:rFonts w:eastAsiaTheme="minorHAnsi"/>
+        </w:rPr>
+      </w:pPr>
+    </w:p>
+    <w:p>
+      <w:pPr>
+        <w:pStyle w:val="NoSpacing"/>
         <w:rPr>
           <w:b/>
           <w:bCs/>
-          <w:sz w:val="16"/>
-          <w:szCs w:val="16"/>
-        </w:rPr>
-        <w:t>-dashboard create token admin-user</w:t>
-      </w:r>
-    </w:p>
-    <w:p>
-      <w:pPr>
-        <w:pStyle w:val="NoSpacing"/>
-        <w:rPr>
-          <w:sz w:val="16"/>
-          <w:szCs w:val="16"/>
-        </w:rPr>
-      </w:pPr>
-    </w:p>
-    <w:p>
-      <w:pPr>
-        <w:pStyle w:val="NoSpacing"/>
-        <w:rPr>
-          <w:sz w:val="16"/>
-          <w:szCs w:val="16"/>
-        </w:rPr>
-      </w:pPr>
-      <w:r>
-        <w:rPr>
-          <w:sz w:val="16"/>
-          <w:szCs w:val="16"/>
+        </w:rPr>
+      </w:pPr>
+      <w:r>
+        <w:rPr>
+          <w:rStyle w:val="HTMLCode"/>
+          <w:rFonts w:eastAsiaTheme="minorHAnsi"/>
         </w:rPr>
         <w:t>\eazybank-</w:t>
       </w:r>
       <w:proofErr w:type="spellStart"/>
       <w:r>
         <w:rPr>
-          <w:sz w:val="16"/>
-          <w:szCs w:val="16"/>
+          <w:rStyle w:val="HTMLCode"/>
+          <w:rFonts w:eastAsiaTheme="minorHAnsi"/>
         </w:rPr>
         <w:t>kubernetes</w:t>
       </w:r>
       <w:proofErr w:type="spellEnd"/>
       <w:r>
         <w:rPr>
-          <w:sz w:val="16"/>
-          <w:szCs w:val="16"/>
+          <w:rStyle w:val="HTMLCode"/>
+          <w:rFonts w:eastAsiaTheme="minorHAnsi"/>
         </w:rPr>
         <w:t>-manifests\</w:t>
       </w:r>
       <w:proofErr w:type="spellStart"/>
       <w:r>
         <w:rPr>
-          <w:sz w:val="16"/>
-          <w:szCs w:val="16"/>
+          <w:rStyle w:val="HTMLCode"/>
+          <w:rFonts w:eastAsiaTheme="minorHAnsi"/>
         </w:rPr>
         <w:t>kubernetes</w:t>
       </w:r>
       <w:proofErr w:type="spellEnd"/>
       <w:r>
         <w:rPr>
-          <w:sz w:val="16"/>
-          <w:szCs w:val="16"/>
-        </w:rPr>
-        <w:t xml:space="preserve">-dashboard&gt; </w:t>
-      </w:r>
-      <w:r>
-        <w:rPr>
+          <w:rStyle w:val="HTMLCode"/>
+          <w:rFonts w:eastAsiaTheme="minorHAnsi"/>
+        </w:rPr>
+        <w:t>-dashboard&gt;</w:t>
+      </w:r>
+      <w:r>
+        <w:rPr>
+          <w:rStyle w:val="HTMLCode"/>
+          <w:rFonts w:eastAsiaTheme="minorHAnsi"/>
           <w:b/>
           <w:bCs/>
-          <w:sz w:val="16"/>
-          <w:szCs w:val="16"/>
-        </w:rPr>
-        <w:t>kubectl apply -f .\long-lived-secret-dashboard-</w:t>
-      </w:r>
-      <w:proofErr w:type="spellStart"/>
-      <w:r>
-        <w:rPr>
+        </w:rPr>
+        <w:t xml:space="preserve"> </w:t>
+      </w:r>
+      <w:r>
+        <w:rPr>
+          <w:rStyle w:val="HTMLCode"/>
+          <w:rFonts w:eastAsiaTheme="minorHAnsi"/>
           <w:b/>
           <w:bCs/>
+        </w:rPr>
+        <w:t xml:space="preserve">helm upgrade --install </w:t>
+      </w:r>
+      <w:proofErr w:type="spellStart"/>
+      <w:r>
+        <w:rPr>
+          <w:rStyle w:val="HTMLCode"/>
+          <w:rFonts w:eastAsiaTheme="minorHAnsi"/>
+          <w:b/>
+          <w:bCs/>
+        </w:rPr>
+        <w:t>kubernetes</w:t>
+      </w:r>
+      <w:proofErr w:type="spellEnd"/>
+      <w:r>
+        <w:rPr>
+          <w:rStyle w:val="HTMLCode"/>
+          <w:rFonts w:eastAsiaTheme="minorHAnsi"/>
+          <w:b/>
+          <w:bCs/>
+        </w:rPr>
+        <w:t xml:space="preserve">-dashboard </w:t>
+      </w:r>
+      <w:proofErr w:type="spellStart"/>
+      <w:r>
+        <w:rPr>
+          <w:rStyle w:val="HTMLCode"/>
+          <w:rFonts w:eastAsiaTheme="minorHAnsi"/>
+          <w:b/>
+          <w:bCs/>
+        </w:rPr>
+        <w:t>kubernetes</w:t>
+      </w:r>
+      <w:proofErr w:type="spellEnd"/>
+      <w:r>
+        <w:rPr>
+          <w:rStyle w:val="HTMLCode"/>
+          <w:rFonts w:eastAsiaTheme="minorHAnsi"/>
+          <w:b/>
+          <w:bCs/>
+        </w:rPr>
+        <w:t>-dashboard/</w:t>
+      </w:r>
+      <w:proofErr w:type="spellStart"/>
+      <w:r>
+        <w:rPr>
+          <w:rStyle w:val="HTMLCode"/>
+          <w:rFonts w:eastAsiaTheme="minorHAnsi"/>
+          <w:b/>
+          <w:bCs/>
+        </w:rPr>
+        <w:t>kubernetes</w:t>
+      </w:r>
+      <w:proofErr w:type="spellEnd"/>
+      <w:r>
+        <w:rPr>
+          <w:rStyle w:val="HTMLCode"/>
+          <w:rFonts w:eastAsiaTheme="minorHAnsi"/>
+          <w:b/>
+          <w:bCs/>
+        </w:rPr>
+        <w:t xml:space="preserve">-dashboard --create-namespace --namespace </w:t>
+      </w:r>
+      <w:proofErr w:type="spellStart"/>
+      <w:r>
+        <w:rPr>
+          <w:rStyle w:val="HTMLCode"/>
+          <w:rFonts w:eastAsiaTheme="minorHAnsi"/>
+          <w:b/>
+          <w:bCs/>
+        </w:rPr>
+        <w:t>kubernetes</w:t>
+      </w:r>
+      <w:proofErr w:type="spellEnd"/>
+      <w:r>
+        <w:rPr>
+          <w:rStyle w:val="HTMLCode"/>
+          <w:rFonts w:eastAsiaTheme="minorHAnsi"/>
+          <w:b/>
+          <w:bCs/>
+        </w:rPr>
+        <w:t>-dashboard</w:t>
+      </w:r>
+    </w:p>
+    <w:p>
+      <w:pPr>
+        <w:pStyle w:val="NoSpacing"/>
+        <w:rPr>
+          <w:rStyle w:val="HTMLCode"/>
+          <w:rFonts w:eastAsiaTheme="minorHAnsi"/>
+        </w:rPr>
+      </w:pPr>
+    </w:p>
+    <w:p>
+      <w:pPr>
+        <w:pStyle w:val="NoSpacing"/>
+        <w:rPr>
+          <w:rStyle w:val="HTMLCode"/>
+          <w:rFonts w:eastAsiaTheme="minorHAnsi"/>
+          <w:b/>
+          <w:bCs/>
+        </w:rPr>
+      </w:pPr>
+      <w:r>
+        <w:rPr>
+          <w:rStyle w:val="HTMLCode"/>
+          <w:rFonts w:eastAsiaTheme="minorHAnsi"/>
+        </w:rPr>
+        <w:t>\eazybank-</w:t>
+      </w:r>
+      <w:proofErr w:type="spellStart"/>
+      <w:r>
+        <w:rPr>
+          <w:rStyle w:val="HTMLCode"/>
+          <w:rFonts w:eastAsiaTheme="minorHAnsi"/>
+        </w:rPr>
+        <w:t>kubernetes</w:t>
+      </w:r>
+      <w:proofErr w:type="spellEnd"/>
+      <w:r>
+        <w:rPr>
+          <w:rStyle w:val="HTMLCode"/>
+          <w:rFonts w:eastAsiaTheme="minorHAnsi"/>
+        </w:rPr>
+        <w:t>-manifests\</w:t>
+      </w:r>
+      <w:proofErr w:type="spellStart"/>
+      <w:r>
+        <w:rPr>
+          <w:rStyle w:val="HTMLCode"/>
+          <w:rFonts w:eastAsiaTheme="minorHAnsi"/>
+        </w:rPr>
+        <w:t>kubernetes</w:t>
+      </w:r>
+      <w:proofErr w:type="spellEnd"/>
+      <w:r>
+        <w:rPr>
+          <w:rStyle w:val="HTMLCode"/>
+          <w:rFonts w:eastAsiaTheme="minorHAnsi"/>
+        </w:rPr>
+        <w:t>-dashboard&gt;</w:t>
+      </w:r>
+      <w:r>
+        <w:rPr>
+          <w:rStyle w:val="HTMLCode"/>
+          <w:rFonts w:eastAsiaTheme="minorHAnsi"/>
+          <w:b/>
+          <w:bCs/>
+        </w:rPr>
+        <w:t xml:space="preserve"> </w:t>
+      </w:r>
+      <w:r>
+        <w:rPr>
+          <w:rStyle w:val="HTMLCode"/>
+          <w:rFonts w:eastAsiaTheme="minorHAnsi"/>
+          <w:b/>
+          <w:bCs/>
+        </w:rPr>
+        <w:t xml:space="preserve">kubectl -n </w:t>
+      </w:r>
+      <w:proofErr w:type="spellStart"/>
+      <w:r>
+        <w:rPr>
+          <w:rStyle w:val="HTMLCode"/>
+          <w:rFonts w:eastAsiaTheme="minorHAnsi"/>
+          <w:b/>
+          <w:bCs/>
+        </w:rPr>
+        <w:t>kubernetes</w:t>
+      </w:r>
+      <w:proofErr w:type="spellEnd"/>
+      <w:r>
+        <w:rPr>
+          <w:rStyle w:val="HTMLCode"/>
+          <w:rFonts w:eastAsiaTheme="minorHAnsi"/>
+          <w:b/>
+          <w:bCs/>
+        </w:rPr>
+        <w:t>-dashboard port-forward svc/</w:t>
+      </w:r>
+      <w:proofErr w:type="spellStart"/>
+      <w:r>
+        <w:rPr>
+          <w:rStyle w:val="HTMLCode"/>
+          <w:rFonts w:eastAsiaTheme="minorHAnsi"/>
+          <w:b/>
+          <w:bCs/>
+        </w:rPr>
+        <w:t>kubernetes</w:t>
+      </w:r>
+      <w:proofErr w:type="spellEnd"/>
+      <w:r>
+        <w:rPr>
+          <w:rStyle w:val="HTMLCode"/>
+          <w:rFonts w:eastAsiaTheme="minorHAnsi"/>
+          <w:b/>
+          <w:bCs/>
+        </w:rPr>
+        <w:t>-dashboard-</w:t>
+      </w:r>
+      <w:proofErr w:type="spellStart"/>
+      <w:r>
+        <w:rPr>
+          <w:rStyle w:val="HTMLCode"/>
+          <w:rFonts w:eastAsiaTheme="minorHAnsi"/>
+          <w:b/>
+          <w:bCs/>
+        </w:rPr>
+        <w:t>kong</w:t>
+      </w:r>
+      <w:proofErr w:type="spellEnd"/>
+      <w:r>
+        <w:rPr>
+          <w:rStyle w:val="HTMLCode"/>
+          <w:rFonts w:eastAsiaTheme="minorHAnsi"/>
+          <w:b/>
+          <w:bCs/>
+        </w:rPr>
+        <w:t>-proxy 8443:443</w:t>
+      </w:r>
+    </w:p>
+    <w:p>
+      <w:pPr>
+        <w:pStyle w:val="NoSpacing"/>
+        <w:rPr>
+          <w:rStyle w:val="HTMLCode"/>
+          <w:rFonts w:eastAsiaTheme="minorHAnsi"/>
+        </w:rPr>
+      </w:pPr>
+    </w:p>
+    <w:p>
+      <w:pPr>
+        <w:pStyle w:val="NoSpacing"/>
+        <w:rPr>
+          <w:b/>
+          <w:bCs/>
+          <w:sz w:val="16"/>
+          <w:szCs w:val="16"/>
+        </w:rPr>
+      </w:pPr>
+      <w:r>
+        <w:rPr>
+          <w:sz w:val="16"/>
+          <w:szCs w:val="16"/>
+        </w:rPr>
+        <w:t>\eazybank-</w:t>
+      </w:r>
+      <w:proofErr w:type="spellStart"/>
+      <w:r>
+        <w:rPr>
+          <w:sz w:val="16"/>
+          <w:szCs w:val="16"/>
+        </w:rPr>
+        <w:t>kubernetes</w:t>
+      </w:r>
+      <w:proofErr w:type="spellEnd"/>
+      <w:r>
+        <w:rPr>
+          <w:sz w:val="16"/>
+          <w:szCs w:val="16"/>
+        </w:rPr>
+        <w:t>-manifests\</w:t>
+      </w:r>
+      <w:proofErr w:type="spellStart"/>
+      <w:r>
+        <w:rPr>
+          <w:sz w:val="16"/>
+          <w:szCs w:val="16"/>
+        </w:rPr>
+        <w:t>kubernetes</w:t>
+      </w:r>
+      <w:proofErr w:type="spellEnd"/>
+      <w:r>
+        <w:rPr>
+          <w:sz w:val="16"/>
+          <w:szCs w:val="16"/>
+        </w:rPr>
+        <w:t xml:space="preserve">-dashboard&gt; </w:t>
+      </w:r>
+      <w:r>
+        <w:rPr>
+          <w:b/>
+          <w:bCs/>
+          <w:sz w:val="16"/>
+          <w:szCs w:val="16"/>
+        </w:rPr>
+        <w:t>kubectl apply -f .\dashboard-</w:t>
+      </w:r>
+      <w:proofErr w:type="spellStart"/>
+      <w:r>
+        <w:rPr>
+          <w:b/>
+          <w:bCs/>
+          <w:sz w:val="16"/>
+          <w:szCs w:val="16"/>
+        </w:rPr>
+        <w:t>adminuser.yaml</w:t>
+      </w:r>
+      <w:proofErr w:type="spellEnd"/>
+    </w:p>
+    <w:p>
+      <w:pPr>
+        <w:pStyle w:val="NoSpacing"/>
+        <w:rPr>
+          <w:sz w:val="16"/>
+          <w:szCs w:val="16"/>
+        </w:rPr>
+      </w:pPr>
+    </w:p>
+    <w:p>
+      <w:pPr>
+        <w:pStyle w:val="NoSpacing"/>
+        <w:rPr>
+          <w:sz w:val="16"/>
+          <w:szCs w:val="16"/>
+        </w:rPr>
+      </w:pPr>
+      <w:r>
+        <w:rPr>
+          <w:sz w:val="16"/>
+          <w:szCs w:val="16"/>
+        </w:rPr>
+        <w:t>\eazybank-</w:t>
+      </w:r>
+      <w:proofErr w:type="spellStart"/>
+      <w:r>
+        <w:rPr>
+          <w:sz w:val="16"/>
+          <w:szCs w:val="16"/>
+        </w:rPr>
+        <w:t>kubernetes</w:t>
+      </w:r>
+      <w:proofErr w:type="spellEnd"/>
+      <w:r>
+        <w:rPr>
+          <w:sz w:val="16"/>
+          <w:szCs w:val="16"/>
+        </w:rPr>
+        <w:t>-manifests\</w:t>
+      </w:r>
+      <w:proofErr w:type="spellStart"/>
+      <w:r>
+        <w:rPr>
+          <w:sz w:val="16"/>
+          <w:szCs w:val="16"/>
+        </w:rPr>
+        <w:t>kubernetes</w:t>
+      </w:r>
+      <w:proofErr w:type="spellEnd"/>
+      <w:r>
+        <w:rPr>
+          <w:sz w:val="16"/>
+          <w:szCs w:val="16"/>
+        </w:rPr>
+        <w:t>-dashboard&gt;</w:t>
+      </w:r>
+      <w:r>
+        <w:rPr>
+          <w:b/>
+          <w:bCs/>
+          <w:sz w:val="16"/>
+          <w:szCs w:val="16"/>
+        </w:rPr>
+        <w:t xml:space="preserve"> kubectl apply -f .\dashboard-</w:t>
+      </w:r>
+      <w:proofErr w:type="spellStart"/>
+      <w:r>
+        <w:rPr>
+          <w:b/>
+          <w:bCs/>
+          <w:sz w:val="16"/>
+          <w:szCs w:val="16"/>
+        </w:rPr>
+        <w:t>rolebinding.yaml</w:t>
+      </w:r>
+      <w:proofErr w:type="spellEnd"/>
+    </w:p>
+    <w:p>
+      <w:pPr>
+        <w:pStyle w:val="NoSpacing"/>
+        <w:rPr>
+          <w:sz w:val="16"/>
+          <w:szCs w:val="16"/>
+        </w:rPr>
+      </w:pPr>
+    </w:p>
+    <w:p>
+      <w:pPr>
+        <w:pStyle w:val="NoSpacing"/>
+        <w:rPr>
+          <w:sz w:val="16"/>
+          <w:szCs w:val="16"/>
+        </w:rPr>
+      </w:pPr>
+      <w:r>
+        <w:rPr>
+          <w:sz w:val="16"/>
+          <w:szCs w:val="16"/>
+        </w:rPr>
+        <w:t>\eazybank-</w:t>
+      </w:r>
+      <w:proofErr w:type="spellStart"/>
+      <w:r>
+        <w:rPr>
+          <w:sz w:val="16"/>
+          <w:szCs w:val="16"/>
+        </w:rPr>
+        <w:t>kubernetes</w:t>
+      </w:r>
+      <w:proofErr w:type="spellEnd"/>
+      <w:r>
+        <w:rPr>
+          <w:sz w:val="16"/>
+          <w:szCs w:val="16"/>
+        </w:rPr>
+        <w:t>-manifests\</w:t>
+      </w:r>
+      <w:proofErr w:type="spellStart"/>
+      <w:r>
+        <w:rPr>
+          <w:sz w:val="16"/>
+          <w:szCs w:val="16"/>
+        </w:rPr>
+        <w:t>kubernetes</w:t>
+      </w:r>
+      <w:proofErr w:type="spellEnd"/>
+      <w:r>
+        <w:rPr>
+          <w:sz w:val="16"/>
+          <w:szCs w:val="16"/>
+        </w:rPr>
+        <w:t xml:space="preserve">-dashboard&gt; </w:t>
+      </w:r>
+      <w:r>
+        <w:rPr>
+          <w:b/>
+          <w:bCs/>
+          <w:sz w:val="16"/>
+          <w:szCs w:val="16"/>
+        </w:rPr>
+        <w:t xml:space="preserve">kubectl -n </w:t>
+      </w:r>
+      <w:proofErr w:type="spellStart"/>
+      <w:r>
+        <w:rPr>
+          <w:b/>
+          <w:bCs/>
+          <w:sz w:val="16"/>
+          <w:szCs w:val="16"/>
+        </w:rPr>
+        <w:t>kubernetes</w:t>
+      </w:r>
+      <w:proofErr w:type="spellEnd"/>
+      <w:r>
+        <w:rPr>
+          <w:b/>
+          <w:bCs/>
+          <w:sz w:val="16"/>
+          <w:szCs w:val="16"/>
+        </w:rPr>
+        <w:t>-dashboard create token admin-user</w:t>
+      </w:r>
+    </w:p>
+    <w:p>
+      <w:pPr>
+        <w:pStyle w:val="NoSpacing"/>
+        <w:rPr>
+          <w:sz w:val="16"/>
+          <w:szCs w:val="16"/>
+        </w:rPr>
+      </w:pPr>
+    </w:p>
+    <w:p>
+      <w:pPr>
+        <w:pStyle w:val="NoSpacing"/>
+        <w:rPr>
+          <w:sz w:val="16"/>
+          <w:szCs w:val="16"/>
+        </w:rPr>
+      </w:pPr>
+      <w:r>
+        <w:rPr>
+          <w:sz w:val="16"/>
+          <w:szCs w:val="16"/>
+        </w:rPr>
+        <w:t>\eazybank-</w:t>
+      </w:r>
+      <w:proofErr w:type="spellStart"/>
+      <w:r>
+        <w:rPr>
+          <w:sz w:val="16"/>
+          <w:szCs w:val="16"/>
+        </w:rPr>
+        <w:t>kubernetes</w:t>
+      </w:r>
+      <w:proofErr w:type="spellEnd"/>
+      <w:r>
+        <w:rPr>
+          <w:sz w:val="16"/>
+          <w:szCs w:val="16"/>
+        </w:rPr>
+        <w:t>-manifests\</w:t>
+      </w:r>
+      <w:proofErr w:type="spellStart"/>
+      <w:r>
+        <w:rPr>
+          <w:sz w:val="16"/>
+          <w:szCs w:val="16"/>
+        </w:rPr>
+        <w:t>kubernetes</w:t>
+      </w:r>
+      <w:proofErr w:type="spellEnd"/>
+      <w:r>
+        <w:rPr>
+          <w:sz w:val="16"/>
+          <w:szCs w:val="16"/>
+        </w:rPr>
+        <w:t xml:space="preserve">-dashboard&gt; </w:t>
+      </w:r>
+      <w:r>
+        <w:rPr>
+          <w:b/>
+          <w:bCs/>
+          <w:sz w:val="16"/>
+          <w:szCs w:val="16"/>
+        </w:rPr>
+        <w:t>kubectl apply -f .\long-lived-secret-dashboard-</w:t>
+      </w:r>
+      <w:proofErr w:type="spellStart"/>
+      <w:r>
+        <w:rPr>
+          <w:b/>
+          <w:bCs/>
           <w:sz w:val="16"/>
           <w:szCs w:val="16"/>
         </w:rPr>
@@ -601,14 +1013,7 @@
           <w:sz w:val="16"/>
           <w:szCs w:val="16"/>
         </w:rPr>
-        <w:t xml:space="preserve">Copy the template files from </w:t>
-      </w:r>
-      <w:r>
-        <w:rPr>
-          <w:sz w:val="16"/>
-          <w:szCs w:val="16"/>
-        </w:rPr>
-        <w:t>to templates folder</w:t>
+        <w:t>Copy the template files from to templates folder</w:t>
       </w:r>
     </w:p>
     <w:p>
@@ -1055,7 +1460,6 @@
         <w:rPr>
           <w:highlight w:val="yellow"/>
         </w:rPr>
-        <w:lastRenderedPageBreak/>
         <w:t>Install keycloak using helm</w:t>
       </w:r>
     </w:p>
@@ -2103,7 +2507,6 @@
         <w:rPr>
           <w:highlight w:val="yellow"/>
         </w:rPr>
-        <w:lastRenderedPageBreak/>
         <w:t>Install Prometheus using helm</w:t>
       </w:r>
     </w:p>
@@ -4393,6 +4796,7 @@
           <w:lang w:eastAsia="en-IN"/>
           <w14:ligatures w14:val="none"/>
         </w:rPr>
+        <w:lastRenderedPageBreak/>
         <w:t xml:space="preserve">            </w:t>
       </w:r>
       <w:r>
@@ -4808,7 +5212,6 @@
           <w:lang w:eastAsia="en-IN"/>
           <w14:ligatures w14:val="none"/>
         </w:rPr>
-        <w:lastRenderedPageBreak/>
         <w:t>       {</w:t>
       </w:r>
     </w:p>
@@ -6360,7 +6763,6 @@
         <w:rPr>
           <w:highlight w:val="yellow"/>
         </w:rPr>
-        <w:lastRenderedPageBreak/>
         <w:t>I</w:t>
       </w:r>
       <w:r>
@@ -7229,7 +7631,6 @@
         <w:rPr>
           <w:highlight w:val="yellow"/>
         </w:rPr>
-        <w:lastRenderedPageBreak/>
         <w:t>I</w:t>
       </w:r>
       <w:r>
@@ -9211,6 +9612,7 @@
           <w:lang w:eastAsia="en-IN"/>
           <w14:ligatures w14:val="none"/>
         </w:rPr>
+        <w:lastRenderedPageBreak/>
         <w:t xml:space="preserve">        </w:t>
       </w:r>
       <w:r>
@@ -9711,7 +10113,6 @@
           <w:lang w:eastAsia="en-IN"/>
           <w14:ligatures w14:val="none"/>
         </w:rPr>
-        <w:lastRenderedPageBreak/>
         <w:t xml:space="preserve">          </w:t>
       </w:r>
       <w:proofErr w:type="spellStart"/>
@@ -11703,7 +12104,6 @@
         <w:rPr>
           <w:highlight w:val="yellow"/>
         </w:rPr>
-        <w:lastRenderedPageBreak/>
         <w:t>I</w:t>
       </w:r>
       <w:r>
